--- a/简历/欧阳和坤-本科-java研发-17379288258.docx
+++ b/简历/欧阳和坤-本科-java研发-17379288258.docx
@@ -662,8 +662,6 @@
         </w:rPr>
         <w:t>前期技术讨论与设计</w:t>
       </w:r>
-      <w:bookmarkStart w:id="14" w:name="_GoBack"/>
-      <w:bookmarkEnd w:id="14"/>
       <w:r>
         <w:rPr>
           <w:rFonts w:hint="eastAsia"/>
@@ -941,8 +939,10 @@
           <w:szCs w:val="24"/>
           <w:lang w:val="en-US" w:eastAsia="zh-CN"/>
         </w:rPr>
-        <w:t>Kafka，了解Netty</w:t>
-      </w:r>
+        <w:t>Kafka</w:t>
+      </w:r>
+      <w:bookmarkStart w:id="14" w:name="_GoBack"/>
+      <w:bookmarkEnd w:id="14"/>
       <w:r>
         <w:rPr>
           <w:rFonts w:hint="eastAsia"/>
@@ -1970,6 +1970,7 @@
     <w:basedOn w:val="7"/>
     <w:link w:val="2"/>
     <w:semiHidden/>
+    <w:qFormat/>
     <w:uiPriority w:val="99"/>
     <w:rPr>
       <w:sz w:val="18"/>
